--- a/NWFLUG/mtg-2016-09-05/known-attendees.docx
+++ b/NWFLUG/mtg-2016-09-05/known-attendees.docx
@@ -686,6 +686,13 @@
                 <w:shd w:val="clear" w:color="auto" w:fill="FFFFFF"/>
               </w:rPr>
             </w:pPr>
+            <w:r>
+              <w:rPr>
+                <w:rFonts w:cs="Times New Roman"/>
+                <w:shd w:val="clear" w:color="auto" w:fill="FFFFFF"/>
+              </w:rPr>
+              <w:t>P</w:t>
+            </w:r>
           </w:p>
         </w:tc>
       </w:tr>
@@ -3226,7 +3233,7 @@
               <w:rPr>
                 <w:rFonts w:cs="Times New Roman"/>
               </w:rPr>
-              <w:t>Outhaithany</w:t>
+              <w:t>O'Connor</w:t>
             </w:r>
           </w:p>
         </w:tc>
@@ -3248,7 +3255,7 @@
               <w:rPr>
                 <w:rFonts w:cs="Times New Roman"/>
               </w:rPr>
-              <w:t>O.T.</w:t>
+              <w:t>Daniel</w:t>
             </w:r>
           </w:p>
         </w:tc>
@@ -3273,7 +3280,7 @@
                 <w:rFonts w:cs="Times New Roman"/>
                 <w:shd w:val="clear" w:color="auto" w:fill="FFFFFF"/>
               </w:rPr>
-              <w:t>otbounv@yahoo.com</w:t>
+              <w:t>doconnor7@gmail.com</w:t>
             </w:r>
           </w:p>
         </w:tc>
@@ -3292,6 +3299,13 @@
                 <w:shd w:val="clear" w:color="auto" w:fill="FFFFFF"/>
               </w:rPr>
             </w:pPr>
+            <w:r>
+              <w:rPr>
+                <w:rFonts w:cs="Times New Roman"/>
+                <w:shd w:val="clear" w:color="auto" w:fill="FFFFFF"/>
+              </w:rPr>
+              <w:t>EPT</w:t>
+            </w:r>
           </w:p>
         </w:tc>
       </w:tr>
@@ -3332,14 +3346,12 @@
                 <w:rFonts w:cs="Times New Roman"/>
               </w:rPr>
             </w:pPr>
-            <w:proofErr w:type="spellStart"/>
-            <w:r>
-              <w:rPr>
-                <w:rFonts w:cs="Times New Roman"/>
-              </w:rPr>
-              <w:t>Pappaceno</w:t>
-            </w:r>
-            <w:proofErr w:type="spellEnd"/>
+            <w:r>
+              <w:rPr>
+                <w:rFonts w:cs="Times New Roman"/>
+              </w:rPr>
+              <w:t>Outhaithany</w:t>
+            </w:r>
           </w:p>
         </w:tc>
         <w:tc>
@@ -3360,7 +3372,7 @@
               <w:rPr>
                 <w:rFonts w:cs="Times New Roman"/>
               </w:rPr>
-              <w:t>Peter D.</w:t>
+              <w:t>O.T.</w:t>
             </w:r>
           </w:p>
         </w:tc>
@@ -3385,7 +3397,7 @@
                 <w:rFonts w:cs="Times New Roman"/>
                 <w:shd w:val="clear" w:color="auto" w:fill="FFFFFF"/>
               </w:rPr>
-              <w:t>hulk2k8@gmail.com</w:t>
+              <w:t>otbounv@yahoo.com</w:t>
             </w:r>
           </w:p>
         </w:tc>
@@ -3444,12 +3456,14 @@
                 <w:rFonts w:cs="Times New Roman"/>
               </w:rPr>
             </w:pPr>
-            <w:r>
-              <w:rPr>
-                <w:rFonts w:cs="Times New Roman"/>
-              </w:rPr>
-              <w:t>Reyenga</w:t>
-            </w:r>
+            <w:proofErr w:type="spellStart"/>
+            <w:r>
+              <w:rPr>
+                <w:rFonts w:cs="Times New Roman"/>
+              </w:rPr>
+              <w:t>Pappaceno</w:t>
+            </w:r>
+            <w:proofErr w:type="spellEnd"/>
           </w:p>
         </w:tc>
         <w:tc>
@@ -3470,7 +3484,7 @@
               <w:rPr>
                 <w:rFonts w:cs="Times New Roman"/>
               </w:rPr>
-              <w:t>Joe</w:t>
+              <w:t>Peter D.</w:t>
             </w:r>
           </w:p>
         </w:tc>
@@ -3495,7 +3509,7 @@
                 <w:rFonts w:cs="Times New Roman"/>
                 <w:shd w:val="clear" w:color="auto" w:fill="FFFFFF"/>
               </w:rPr>
-              <w:t>joe.reyenga@gmail.com</w:t>
+              <w:t>hulk2k8@gmail.com</w:t>
             </w:r>
           </w:p>
         </w:tc>
@@ -3558,7 +3572,7 @@
               <w:rPr>
                 <w:rFonts w:cs="Times New Roman"/>
               </w:rPr>
-              <w:t>Roth</w:t>
+              <w:t>Reyenga</w:t>
             </w:r>
           </w:p>
         </w:tc>
@@ -3580,7 +3594,7 @@
               <w:rPr>
                 <w:rFonts w:cs="Times New Roman"/>
               </w:rPr>
-              <w:t>Chris</w:t>
+              <w:t>Joe</w:t>
             </w:r>
           </w:p>
         </w:tc>
@@ -3605,7 +3619,7 @@
                 <w:rFonts w:cs="Times New Roman"/>
                 <w:shd w:val="clear" w:color="auto" w:fill="FFFFFF"/>
               </w:rPr>
-              <w:t>glider1217@yahoo.com</w:t>
+              <w:t>joe.reyenga@gmail.com</w:t>
             </w:r>
           </w:p>
         </w:tc>
@@ -3624,13 +3638,6 @@
                 <w:shd w:val="clear" w:color="auto" w:fill="FFFFFF"/>
               </w:rPr>
             </w:pPr>
-            <w:r>
-              <w:rPr>
-                <w:rFonts w:cs="Times New Roman"/>
-                <w:shd w:val="clear" w:color="auto" w:fill="FFFFFF"/>
-              </w:rPr>
-              <w:t>P</w:t>
-            </w:r>
           </w:p>
         </w:tc>
       </w:tr>
@@ -3675,7 +3682,7 @@
               <w:rPr>
                 <w:rFonts w:cs="Times New Roman"/>
               </w:rPr>
-              <w:t>Salvador</w:t>
+              <w:t>Reyenga</w:t>
             </w:r>
           </w:p>
         </w:tc>
@@ -3697,7 +3704,7 @@
               <w:rPr>
                 <w:rFonts w:cs="Times New Roman"/>
               </w:rPr>
-              <w:t>Victor</w:t>
+              <w:t>Moira</w:t>
             </w:r>
           </w:p>
         </w:tc>
@@ -3717,13 +3724,6 @@
                 <w:shd w:val="clear" w:color="auto" w:fill="FFFFFF"/>
               </w:rPr>
             </w:pPr>
-            <w:r>
-              <w:rPr>
-                <w:rFonts w:cs="Times New Roman"/>
-                <w:shd w:val="clear" w:color="auto" w:fill="FFFFFF"/>
-              </w:rPr>
-              <w:t>salnrqtbl@gmail.com</w:t>
-            </w:r>
           </w:p>
         </w:tc>
         <w:tc>
@@ -3741,13 +3741,6 @@
                 <w:shd w:val="clear" w:color="auto" w:fill="FFFFFF"/>
               </w:rPr>
             </w:pPr>
-            <w:r>
-              <w:rPr>
-                <w:rFonts w:cs="Times New Roman"/>
-                <w:shd w:val="clear" w:color="auto" w:fill="FFFFFF"/>
-              </w:rPr>
-              <w:t>P</w:t>
-            </w:r>
           </w:p>
         </w:tc>
       </w:tr>
@@ -3788,22 +3781,12 @@
                 <w:rFonts w:cs="Times New Roman"/>
               </w:rPr>
             </w:pPr>
-            <w:proofErr w:type="spellStart"/>
-            <w:r>
-              <w:rPr>
-                <w:rFonts w:cs="Times New Roman"/>
-                <w:shd w:val="clear" w:color="auto" w:fill="FFFFFF"/>
-              </w:rPr>
-              <w:t>S</w:t>
-            </w:r>
-            <w:r>
-              <w:rPr>
-                <w:rFonts w:cs="Times New Roman"/>
-                <w:shd w:val="clear" w:color="auto" w:fill="FFFFFF"/>
-              </w:rPr>
-              <w:t>athngam</w:t>
-            </w:r>
-            <w:proofErr w:type="spellEnd"/>
+            <w:r>
+              <w:rPr>
+                <w:rFonts w:cs="Times New Roman"/>
+              </w:rPr>
+              <w:t>Roth</w:t>
+            </w:r>
           </w:p>
         </w:tc>
         <w:tc>
@@ -3820,14 +3803,12 @@
                 <w:rFonts w:cs="Times New Roman"/>
               </w:rPr>
             </w:pPr>
-            <w:proofErr w:type="spellStart"/>
-            <w:r>
-              <w:rPr>
-                <w:rFonts w:cs="Times New Roman"/>
-              </w:rPr>
-              <w:t>Ott</w:t>
-            </w:r>
-            <w:proofErr w:type="spellEnd"/>
+            <w:r>
+              <w:rPr>
+                <w:rFonts w:cs="Times New Roman"/>
+              </w:rPr>
+              <w:t>Chris</w:t>
+            </w:r>
           </w:p>
         </w:tc>
         <w:tc>
@@ -3851,7 +3832,7 @@
                 <w:rFonts w:cs="Times New Roman"/>
                 <w:shd w:val="clear" w:color="auto" w:fill="FFFFFF"/>
               </w:rPr>
-              <w:t>ott.sathngam@gmail.com</w:t>
+              <w:t>glider1217@yahoo.com</w:t>
             </w:r>
           </w:p>
         </w:tc>
@@ -3870,6 +3851,13 @@
                 <w:shd w:val="clear" w:color="auto" w:fill="FFFFFF"/>
               </w:rPr>
             </w:pPr>
+            <w:r>
+              <w:rPr>
+                <w:rFonts w:cs="Times New Roman"/>
+                <w:shd w:val="clear" w:color="auto" w:fill="FFFFFF"/>
+              </w:rPr>
+              <w:t>P</w:t>
+            </w:r>
           </w:p>
         </w:tc>
       </w:tr>
@@ -3914,7 +3902,7 @@
               <w:rPr>
                 <w:rFonts w:cs="Times New Roman"/>
               </w:rPr>
-              <w:t>Sheldon</w:t>
+              <w:t>Salvador</w:t>
             </w:r>
           </w:p>
         </w:tc>
@@ -3936,7 +3924,7 @@
               <w:rPr>
                 <w:rFonts w:cs="Times New Roman"/>
               </w:rPr>
-              <w:t>Skip</w:t>
+              <w:t>Victor</w:t>
             </w:r>
           </w:p>
         </w:tc>
@@ -3953,14 +3941,15 @@
             <w:pPr>
               <w:rPr>
                 <w:rFonts w:cs="Times New Roman"/>
-              </w:rPr>
-            </w:pPr>
-            <w:r>
-              <w:rPr>
-                <w:rFonts w:cs="Times New Roman"/>
-                <w:shd w:val="clear" w:color="auto" w:fill="FFFFFF"/>
-              </w:rPr>
-              <w:t>hsheldon16@juno.com</w:t>
+                <w:shd w:val="clear" w:color="auto" w:fill="FFFFFF"/>
+              </w:rPr>
+            </w:pPr>
+            <w:r>
+              <w:rPr>
+                <w:rFonts w:cs="Times New Roman"/>
+                <w:shd w:val="clear" w:color="auto" w:fill="FFFFFF"/>
+              </w:rPr>
+              <w:t>salnrqtbl@gmail.com</w:t>
             </w:r>
           </w:p>
         </w:tc>
@@ -4026,12 +4015,22 @@
                 <w:rFonts w:cs="Times New Roman"/>
               </w:rPr>
             </w:pPr>
-            <w:r>
-              <w:rPr>
-                <w:rFonts w:cs="Times New Roman"/>
-              </w:rPr>
-              <w:t>Stevens</w:t>
-            </w:r>
+            <w:proofErr w:type="spellStart"/>
+            <w:r>
+              <w:rPr>
+                <w:rFonts w:cs="Times New Roman"/>
+                <w:shd w:val="clear" w:color="auto" w:fill="FFFFFF"/>
+              </w:rPr>
+              <w:t>S</w:t>
+            </w:r>
+            <w:r>
+              <w:rPr>
+                <w:rFonts w:cs="Times New Roman"/>
+                <w:shd w:val="clear" w:color="auto" w:fill="FFFFFF"/>
+              </w:rPr>
+              <w:t>athngam</w:t>
+            </w:r>
+            <w:proofErr w:type="spellEnd"/>
           </w:p>
         </w:tc>
         <w:tc>
@@ -4048,12 +4047,14 @@
                 <w:rFonts w:cs="Times New Roman"/>
               </w:rPr>
             </w:pPr>
-            <w:r>
-              <w:rPr>
-                <w:rFonts w:cs="Times New Roman"/>
-              </w:rPr>
-              <w:t>Morris</w:t>
-            </w:r>
+            <w:proofErr w:type="spellStart"/>
+            <w:r>
+              <w:rPr>
+                <w:rFonts w:cs="Times New Roman"/>
+              </w:rPr>
+              <w:t>Ott</w:t>
+            </w:r>
+            <w:proofErr w:type="spellEnd"/>
           </w:p>
         </w:tc>
         <w:tc>
@@ -4069,14 +4070,15 @@
             <w:pPr>
               <w:rPr>
                 <w:rFonts w:cs="Times New Roman"/>
-              </w:rPr>
-            </w:pPr>
-            <w:r>
-              <w:rPr>
-                <w:rFonts w:cs="Times New Roman"/>
-                <w:shd w:val="clear" w:color="auto" w:fill="FFFFFF"/>
-              </w:rPr>
-              <w:t>moestevens@cox.net</w:t>
+                <w:shd w:val="clear" w:color="auto" w:fill="FFFFFF"/>
+              </w:rPr>
+            </w:pPr>
+            <w:r>
+              <w:rPr>
+                <w:rFonts w:cs="Times New Roman"/>
+                <w:shd w:val="clear" w:color="auto" w:fill="FFFFFF"/>
+              </w:rPr>
+              <w:t>ott.sathngam@gmail.com</w:t>
             </w:r>
           </w:p>
         </w:tc>
@@ -4095,13 +4097,6 @@
                 <w:shd w:val="clear" w:color="auto" w:fill="FFFFFF"/>
               </w:rPr>
             </w:pPr>
-            <w:r>
-              <w:rPr>
-                <w:rFonts w:cs="Times New Roman"/>
-                <w:shd w:val="clear" w:color="auto" w:fill="FFFFFF"/>
-              </w:rPr>
-              <w:t>EP</w:t>
-            </w:r>
           </w:p>
         </w:tc>
       </w:tr>
@@ -4146,7 +4141,7 @@
               <w:rPr>
                 <w:rFonts w:cs="Times New Roman"/>
               </w:rPr>
-              <w:t>Strait</w:t>
+              <w:t>Sheldon</w:t>
             </w:r>
           </w:p>
         </w:tc>
@@ -4168,7 +4163,7 @@
               <w:rPr>
                 <w:rFonts w:cs="Times New Roman"/>
               </w:rPr>
-              <w:t>Steve</w:t>
+              <w:t>Skip</w:t>
             </w:r>
           </w:p>
         </w:tc>
@@ -4190,8 +4185,9 @@
             <w:r>
               <w:rPr>
                 <w:rFonts w:cs="Times New Roman"/>
-              </w:rPr>
-              <w:t>sestrait@gmail.com</w:t>
+                <w:shd w:val="clear" w:color="auto" w:fill="FFFFFF"/>
+              </w:rPr>
+              <w:t>hsheldon16@juno.com</w:t>
             </w:r>
           </w:p>
         </w:tc>
@@ -4207,8 +4203,16 @@
             <w:pPr>
               <w:rPr>
                 <w:rFonts w:cs="Times New Roman"/>
-              </w:rPr>
-            </w:pPr>
+                <w:shd w:val="clear" w:color="auto" w:fill="FFFFFF"/>
+              </w:rPr>
+            </w:pPr>
+            <w:r>
+              <w:rPr>
+                <w:rFonts w:cs="Times New Roman"/>
+                <w:shd w:val="clear" w:color="auto" w:fill="FFFFFF"/>
+              </w:rPr>
+              <w:t>P</w:t>
+            </w:r>
           </w:p>
         </w:tc>
       </w:tr>
@@ -4253,7 +4257,7 @@
               <w:rPr>
                 <w:rFonts w:cs="Times New Roman"/>
               </w:rPr>
-              <w:t>Touma</w:t>
+              <w:t>Stevens</w:t>
             </w:r>
           </w:p>
         </w:tc>
@@ -4275,7 +4279,7 @@
               <w:rPr>
                 <w:rFonts w:cs="Times New Roman"/>
               </w:rPr>
-              <w:t>Jimmy</w:t>
+              <w:t>Morris</w:t>
             </w:r>
           </w:p>
         </w:tc>
@@ -4297,8 +4301,9 @@
             <w:r>
               <w:rPr>
                 <w:rFonts w:cs="Times New Roman"/>
-              </w:rPr>
-              <w:t>jimmytouma@gmail.com</w:t>
+                <w:shd w:val="clear" w:color="auto" w:fill="FFFFFF"/>
+              </w:rPr>
+              <w:t>moestevens@cox.net</w:t>
             </w:r>
           </w:p>
         </w:tc>
@@ -4314,13 +4319,15 @@
             <w:pPr>
               <w:rPr>
                 <w:rFonts w:cs="Times New Roman"/>
-              </w:rPr>
-            </w:pPr>
-            <w:r>
-              <w:rPr>
-                <w:rFonts w:cs="Times New Roman"/>
-              </w:rPr>
-              <w:t>P</w:t>
+                <w:shd w:val="clear" w:color="auto" w:fill="FFFFFF"/>
+              </w:rPr>
+            </w:pPr>
+            <w:r>
+              <w:rPr>
+                <w:rFonts w:cs="Times New Roman"/>
+                <w:shd w:val="clear" w:color="auto" w:fill="FFFFFF"/>
+              </w:rPr>
+              <w:t>EP</w:t>
             </w:r>
           </w:p>
         </w:tc>
@@ -4366,7 +4373,7 @@
               <w:rPr>
                 <w:rFonts w:cs="Times New Roman"/>
               </w:rPr>
-              <w:t>Wagner</w:t>
+              <w:t>Strait</w:t>
             </w:r>
           </w:p>
         </w:tc>
@@ -4388,7 +4395,7 @@
               <w:rPr>
                 <w:rFonts w:cs="Times New Roman"/>
               </w:rPr>
-              <w:t>Bryon</w:t>
+              <w:t>Steve</w:t>
             </w:r>
           </w:p>
         </w:tc>
@@ -4411,7 +4418,7 @@
               <w:rPr>
                 <w:rFonts w:cs="Times New Roman"/>
               </w:rPr>
-              <w:t>ki4cxt@yahoo.com</w:t>
+              <w:t>sestrait@gmail.com</w:t>
             </w:r>
           </w:p>
         </w:tc>
@@ -4429,12 +4436,6 @@
                 <w:rFonts w:cs="Times New Roman"/>
               </w:rPr>
             </w:pPr>
-            <w:r>
-              <w:rPr>
-                <w:rFonts w:cs="Times New Roman"/>
-              </w:rPr>
-              <w:t>EP</w:t>
-            </w:r>
           </w:p>
         </w:tc>
       </w:tr>
@@ -4479,7 +4480,7 @@
               <w:rPr>
                 <w:rFonts w:cs="Times New Roman"/>
               </w:rPr>
-              <w:t>Ward</w:t>
+              <w:t>Touma</w:t>
             </w:r>
           </w:p>
         </w:tc>
@@ -4501,7 +4502,7 @@
               <w:rPr>
                 <w:rFonts w:cs="Times New Roman"/>
               </w:rPr>
-              <w:t>Harry</w:t>
+              <w:t>Jimmy</w:t>
             </w:r>
           </w:p>
         </w:tc>
@@ -4524,7 +4525,7 @@
               <w:rPr>
                 <w:rFonts w:cs="Times New Roman"/>
               </w:rPr>
-              <w:t>harryward@fastmail.com</w:t>
+              <w:t>jimmytouma@gmail.com</w:t>
             </w:r>
           </w:p>
         </w:tc>
@@ -4546,7 +4547,7 @@
               <w:rPr>
                 <w:rFonts w:cs="Times New Roman"/>
               </w:rPr>
-              <w:t>EPT</w:t>
+              <w:t>P</w:t>
             </w:r>
           </w:p>
         </w:tc>
@@ -4592,7 +4593,7 @@
               <w:rPr>
                 <w:rFonts w:cs="Times New Roman"/>
               </w:rPr>
-              <w:t>West</w:t>
+              <w:t>Wagner</w:t>
             </w:r>
           </w:p>
         </w:tc>
@@ -4614,7 +4615,7 @@
               <w:rPr>
                 <w:rFonts w:cs="Times New Roman"/>
               </w:rPr>
-              <w:t>Phil</w:t>
+              <w:t>Bryon</w:t>
             </w:r>
           </w:p>
         </w:tc>
@@ -4637,7 +4638,7 @@
               <w:rPr>
                 <w:rFonts w:cs="Times New Roman"/>
               </w:rPr>
-              <w:t>a-b-c-d-e-f@cox.net</w:t>
+              <w:t>ki4cxt@yahoo.com</w:t>
             </w:r>
           </w:p>
         </w:tc>
@@ -4659,7 +4660,7 @@
               <w:rPr>
                 <w:rFonts w:cs="Times New Roman"/>
               </w:rPr>
-              <w:t>P</w:t>
+              <w:t>EP</w:t>
             </w:r>
           </w:p>
         </w:tc>
@@ -4705,7 +4706,7 @@
               <w:rPr>
                 <w:rFonts w:cs="Times New Roman"/>
               </w:rPr>
-              <w:t>Williams</w:t>
+              <w:t>Ward</w:t>
             </w:r>
           </w:p>
         </w:tc>
@@ -4727,7 +4728,7 @@
               <w:rPr>
                 <w:rFonts w:cs="Times New Roman"/>
               </w:rPr>
-              <w:t>Brad</w:t>
+              <w:t>Harry</w:t>
             </w:r>
           </w:p>
         </w:tc>
@@ -4750,7 +4751,7 @@
               <w:rPr>
                 <w:rFonts w:cs="Times New Roman"/>
               </w:rPr>
-              <w:t>brad29@cox.net</w:t>
+              <w:t>harryward@fastmail.com</w:t>
             </w:r>
           </w:p>
         </w:tc>
@@ -4768,6 +4769,12 @@
                 <w:rFonts w:cs="Times New Roman"/>
               </w:rPr>
             </w:pPr>
+            <w:r>
+              <w:rPr>
+                <w:rFonts w:cs="Times New Roman"/>
+              </w:rPr>
+              <w:t>EPT</w:t>
+            </w:r>
           </w:p>
         </w:tc>
       </w:tr>
@@ -4808,6 +4815,12 @@
                 <w:rFonts w:cs="Times New Roman"/>
               </w:rPr>
             </w:pPr>
+            <w:r>
+              <w:rPr>
+                <w:rFonts w:cs="Times New Roman"/>
+              </w:rPr>
+              <w:t>West</w:t>
+            </w:r>
           </w:p>
         </w:tc>
         <w:tc>
@@ -4824,6 +4837,12 @@
                 <w:rFonts w:cs="Times New Roman"/>
               </w:rPr>
             </w:pPr>
+            <w:r>
+              <w:rPr>
+                <w:rFonts w:cs="Times New Roman"/>
+              </w:rPr>
+              <w:t>Phil</w:t>
+            </w:r>
           </w:p>
         </w:tc>
         <w:tc>
@@ -4841,6 +4860,12 @@
                 <w:rFonts w:cs="Times New Roman"/>
               </w:rPr>
             </w:pPr>
+            <w:r>
+              <w:rPr>
+                <w:rFonts w:cs="Times New Roman"/>
+              </w:rPr>
+              <w:t>a-b-c-d-e-f@cox.net</w:t>
+            </w:r>
           </w:p>
         </w:tc>
         <w:tc>
@@ -4857,6 +4882,12 @@
                 <w:rFonts w:cs="Times New Roman"/>
               </w:rPr>
             </w:pPr>
+            <w:r>
+              <w:rPr>
+                <w:rFonts w:cs="Times New Roman"/>
+              </w:rPr>
+              <w:t>P</w:t>
+            </w:r>
           </w:p>
         </w:tc>
       </w:tr>
@@ -4897,6 +4928,12 @@
                 <w:rFonts w:cs="Times New Roman"/>
               </w:rPr>
             </w:pPr>
+            <w:r>
+              <w:rPr>
+                <w:rFonts w:cs="Times New Roman"/>
+              </w:rPr>
+              <w:t>Williams</w:t>
+            </w:r>
           </w:p>
         </w:tc>
         <w:tc>
@@ -4913,6 +4950,12 @@
                 <w:rFonts w:cs="Times New Roman"/>
               </w:rPr>
             </w:pPr>
+            <w:r>
+              <w:rPr>
+                <w:rFonts w:cs="Times New Roman"/>
+              </w:rPr>
+              <w:t>Brad</w:t>
+            </w:r>
           </w:p>
         </w:tc>
         <w:tc>
@@ -4930,6 +4973,12 @@
                 <w:rFonts w:cs="Times New Roman"/>
               </w:rPr>
             </w:pPr>
+            <w:r>
+              <w:rPr>
+                <w:rFonts w:cs="Times New Roman"/>
+              </w:rPr>
+              <w:t>brad29@cox.net</w:t>
+            </w:r>
           </w:p>
         </w:tc>
         <w:tc>
@@ -7201,7 +7250,7 @@
 </file>
 
 <file path=customXml/itemProps1.xml><?xml version="1.0" encoding="utf-8"?>
-<ds:datastoreItem xmlns:ds="http://schemas.openxmlformats.org/officeDocument/2006/customXml" ds:itemID="{5308B5EA-DAFD-44B7-90C6-5C8909AA1CEF}">
+<ds:datastoreItem xmlns:ds="http://schemas.openxmlformats.org/officeDocument/2006/customXml" ds:itemID="{6B11F1C6-FFB4-4F4D-83C8-03DFF9A19BEB}">
   <ds:schemaRefs>
     <ds:schemaRef ds:uri="http://schemas.openxmlformats.org/officeDocument/2006/bibliography"/>
   </ds:schemaRefs>
